--- a/Dokument/Projektplan - Kjell.docx
+++ b/Dokument/Projektplan - Kjell.docx
@@ -1934,10 +1934,9 @@
       <w:pPr>
         <w:pStyle w:val="Normalwebb"/>
         <w:rPr>
-          <w:rFonts w:ascii="Constantia" w:hAnsi="Constantia"/>
-          <w:color w:val="000000"/>
-          <w:sz w:val="27"/>
-          <w:szCs w:val="27"/>
+          <w:color w:val="000000"/>
+          <w:sz w:val="22"/>
+          <w:szCs w:val="22"/>
         </w:rPr>
       </w:pPr>
       <w:r>
@@ -1979,16 +1978,82 @@
       </w:pPr>
       <w:r>
         <w:rPr>
+          <w:rFonts w:ascii="Constantia" w:hAnsi="Constantia"/>
+          <w:color w:val="000000"/>
+          <w:sz w:val="27"/>
+          <w:szCs w:val="27"/>
+        </w:rPr>
+        <w:drawing>
+          <wp:inline distT="0" distB="0" distL="0" distR="0" wp14:anchorId="11B2062A" wp14:editId="0F71DE42">
+            <wp:extent cx="5760720" cy="3108960"/>
+            <wp:effectExtent l="0" t="0" r="0" b="0"/>
+            <wp:docPr id="2" name="Bildobjekt 2"/>
+            <wp:cNvGraphicFramePr>
+              <a:graphicFrameLocks xmlns:a="http://schemas.openxmlformats.org/drawingml/2006/main" noChangeAspect="1"/>
+            </wp:cNvGraphicFramePr>
+            <a:graphic xmlns:a="http://schemas.openxmlformats.org/drawingml/2006/main">
+              <a:graphicData uri="http://schemas.openxmlformats.org/drawingml/2006/picture">
+                <pic:pic xmlns:pic="http://schemas.openxmlformats.org/drawingml/2006/picture">
+                  <pic:nvPicPr>
+                    <pic:cNvPr id="1" name=""/>
+                    <pic:cNvPicPr/>
+                  </pic:nvPicPr>
+                  <pic:blipFill>
+                    <a:blip r:embed="rId7"/>
+                    <a:stretch>
+                      <a:fillRect/>
+                    </a:stretch>
+                  </pic:blipFill>
+                  <pic:spPr>
+                    <a:xfrm>
+                      <a:off x="0" y="0"/>
+                      <a:ext cx="5760720" cy="3108960"/>
+                    </a:xfrm>
+                    <a:prstGeom prst="rect">
+                      <a:avLst/>
+                    </a:prstGeom>
+                  </pic:spPr>
+                </pic:pic>
+              </a:graphicData>
+            </a:graphic>
+          </wp:inline>
+        </w:drawing>
+      </w:r>
+    </w:p>
+    <w:p>
+      <w:pPr>
+        <w:pStyle w:val="Normalwebb"/>
+        <w:rPr>
+          <w:rFonts w:ascii="Constantia" w:hAnsi="Constantia"/>
+          <w:color w:val="000000"/>
+          <w:sz w:val="27"/>
+          <w:szCs w:val="27"/>
+        </w:rPr>
+      </w:pPr>
+    </w:p>
+    <w:p>
+      <w:pPr>
+        <w:pStyle w:val="Normalwebb"/>
+        <w:rPr>
+          <w:rFonts w:ascii="Constantia" w:hAnsi="Constantia"/>
+          <w:color w:val="000000"/>
+          <w:sz w:val="27"/>
+          <w:szCs w:val="27"/>
+        </w:rPr>
+      </w:pPr>
+      <w:r>
+        <w:rPr>
           <w:noProof/>
         </w:rPr>
+        <w:lastRenderedPageBreak/>
         <w:drawing>
-          <wp:anchor distT="0" distB="0" distL="114300" distR="114300" simplePos="0" relativeHeight="251659264" behindDoc="1" locked="0" layoutInCell="1" allowOverlap="1" wp14:anchorId="38F7318D" wp14:editId="09AAA449">
+          <wp:anchor distT="0" distB="0" distL="114300" distR="114300" simplePos="0" relativeHeight="251659264" behindDoc="1" locked="0" layoutInCell="1" allowOverlap="1" wp14:anchorId="38F7318D" wp14:editId="3536F245">
             <wp:simplePos x="0" y="0"/>
             <wp:positionH relativeFrom="column">
               <wp:posOffset>3796030</wp:posOffset>
             </wp:positionH>
             <wp:positionV relativeFrom="paragraph">
-              <wp:posOffset>145948</wp:posOffset>
+              <wp:posOffset>330200</wp:posOffset>
             </wp:positionV>
             <wp:extent cx="1850745" cy="4173176"/>
             <wp:effectExtent l="0" t="0" r="0" b="0"/>
@@ -2005,7 +2070,7 @@
                     <pic:cNvPicPr/>
                   </pic:nvPicPr>
                   <pic:blipFill>
-                    <a:blip r:embed="rId7">
+                    <a:blip r:embed="rId8">
                       <a:extLst>
                         <a:ext uri="{28A0092B-C50C-407E-A947-70E740481C1C}">
                           <a14:useLocalDpi xmlns:a14="http://schemas.microsoft.com/office/drawing/2010/main" val="0"/>
@@ -2037,17 +2102,6 @@
           </wp:anchor>
         </w:drawing>
       </w:r>
-    </w:p>
-    <w:p>
-      <w:pPr>
-        <w:pStyle w:val="Normalwebb"/>
-        <w:rPr>
-          <w:rFonts w:ascii="Constantia" w:hAnsi="Constantia"/>
-          <w:color w:val="000000"/>
-          <w:sz w:val="27"/>
-          <w:szCs w:val="27"/>
-        </w:rPr>
-      </w:pPr>
       <w:r>
         <w:rPr>
           <w:rFonts w:ascii="Constantia" w:hAnsi="Constantia"/>
@@ -2085,58 +2139,6 @@
             <wp:effectExtent l="0" t="0" r="0" b="3175"/>
             <wp:wrapNone/>
             <wp:docPr id="8" name="Bildobjekt 8"/>
-            <wp:cNvGraphicFramePr>
-              <a:graphicFrameLocks xmlns:a="http://schemas.openxmlformats.org/drawingml/2006/main" noChangeAspect="1"/>
-            </wp:cNvGraphicFramePr>
-            <a:graphic xmlns:a="http://schemas.openxmlformats.org/drawingml/2006/main">
-              <a:graphicData uri="http://schemas.openxmlformats.org/drawingml/2006/picture">
-                <pic:pic xmlns:pic="http://schemas.openxmlformats.org/drawingml/2006/picture">
-                  <pic:nvPicPr>
-                    <pic:cNvPr id="1" name=""/>
-                    <pic:cNvPicPr/>
-                  </pic:nvPicPr>
-                  <pic:blipFill>
-                    <a:blip r:embed="rId8">
-                      <a:extLst>
-                        <a:ext uri="{28A0092B-C50C-407E-A947-70E740481C1C}">
-                          <a14:useLocalDpi xmlns:a14="http://schemas.microsoft.com/office/drawing/2010/main" val="0"/>
-                        </a:ext>
-                      </a:extLst>
-                    </a:blip>
-                    <a:stretch>
-                      <a:fillRect/>
-                    </a:stretch>
-                  </pic:blipFill>
-                  <pic:spPr>
-                    <a:xfrm>
-                      <a:off x="0" y="0"/>
-                      <a:ext cx="2727960" cy="1406525"/>
-                    </a:xfrm>
-                    <a:prstGeom prst="rect">
-                      <a:avLst/>
-                    </a:prstGeom>
-                  </pic:spPr>
-                </pic:pic>
-              </a:graphicData>
-            </a:graphic>
-          </wp:anchor>
-        </w:drawing>
-      </w:r>
-      <w:r>
-        <w:rPr>
-          <w:noProof/>
-        </w:rPr>
-        <w:t xml:space="preserve"> </w:t>
-      </w:r>
-      <w:r>
-        <w:rPr>
-          <w:noProof/>
-        </w:rPr>
-        <w:drawing>
-          <wp:inline distT="0" distB="0" distL="0" distR="0" wp14:anchorId="00BD346D" wp14:editId="19DAB5BD">
-            <wp:extent cx="3430270" cy="2130425"/>
-            <wp:effectExtent l="0" t="0" r="0" b="3175"/>
-            <wp:docPr id="3" name="Bildobjekt 3"/>
             <wp:cNvGraphicFramePr>
               <a:graphicFrameLocks xmlns:a="http://schemas.openxmlformats.org/drawingml/2006/main" noChangeAspect="1"/>
             </wp:cNvGraphicFramePr>
@@ -2162,6 +2164,58 @@
                   <pic:spPr>
                     <a:xfrm>
                       <a:off x="0" y="0"/>
+                      <a:ext cx="2727960" cy="1406525"/>
+                    </a:xfrm>
+                    <a:prstGeom prst="rect">
+                      <a:avLst/>
+                    </a:prstGeom>
+                  </pic:spPr>
+                </pic:pic>
+              </a:graphicData>
+            </a:graphic>
+          </wp:anchor>
+        </w:drawing>
+      </w:r>
+      <w:r>
+        <w:rPr>
+          <w:noProof/>
+        </w:rPr>
+        <w:t xml:space="preserve"> </w:t>
+      </w:r>
+      <w:r>
+        <w:rPr>
+          <w:noProof/>
+        </w:rPr>
+        <w:drawing>
+          <wp:inline distT="0" distB="0" distL="0" distR="0" wp14:anchorId="00BD346D" wp14:editId="19DAB5BD">
+            <wp:extent cx="3430270" cy="2130425"/>
+            <wp:effectExtent l="0" t="0" r="0" b="3175"/>
+            <wp:docPr id="3" name="Bildobjekt 3"/>
+            <wp:cNvGraphicFramePr>
+              <a:graphicFrameLocks xmlns:a="http://schemas.openxmlformats.org/drawingml/2006/main" noChangeAspect="1"/>
+            </wp:cNvGraphicFramePr>
+            <a:graphic xmlns:a="http://schemas.openxmlformats.org/drawingml/2006/main">
+              <a:graphicData uri="http://schemas.openxmlformats.org/drawingml/2006/picture">
+                <pic:pic xmlns:pic="http://schemas.openxmlformats.org/drawingml/2006/picture">
+                  <pic:nvPicPr>
+                    <pic:cNvPr id="1" name=""/>
+                    <pic:cNvPicPr/>
+                  </pic:nvPicPr>
+                  <pic:blipFill>
+                    <a:blip r:embed="rId10">
+                      <a:extLst>
+                        <a:ext uri="{28A0092B-C50C-407E-A947-70E740481C1C}">
+                          <a14:useLocalDpi xmlns:a14="http://schemas.microsoft.com/office/drawing/2010/main" val="0"/>
+                        </a:ext>
+                      </a:extLst>
+                    </a:blip>
+                    <a:stretch>
+                      <a:fillRect/>
+                    </a:stretch>
+                  </pic:blipFill>
+                  <pic:spPr>
+                    <a:xfrm>
+                      <a:off x="0" y="0"/>
                       <a:ext cx="3430270" cy="2130425"/>
                     </a:xfrm>
                     <a:prstGeom prst="rect">
@@ -2202,33 +2256,6 @@
           <w:szCs w:val="27"/>
         </w:rPr>
       </w:pPr>
-      <w:r>
-        <w:rPr>
-          <w:rFonts w:ascii="Constantia" w:hAnsi="Constantia"/>
-          <w:color w:val="000000"/>
-          <w:sz w:val="27"/>
-          <w:szCs w:val="27"/>
-        </w:rPr>
-        <w:lastRenderedPageBreak/>
-        <w:t>NAVIGERING</w:t>
-      </w:r>
-      <w:r>
-        <w:rPr>
-          <w:rFonts w:ascii="Constantia" w:hAnsi="Constantia"/>
-          <w:color w:val="000000"/>
-          <w:sz w:val="27"/>
-          <w:szCs w:val="27"/>
-        </w:rPr>
-        <w:br/>
-      </w:r>
-      <w:r>
-        <w:rPr>
-          <w:color w:val="000000"/>
-          <w:sz w:val="22"/>
-          <w:szCs w:val="22"/>
-        </w:rPr>
-        <w:t>Man tar sig runt mellan de olika bilderna i programmet genom att använda sig av Lägg till- och Ändraknapparna.</w:t>
-      </w:r>
     </w:p>
     <w:p>
       <w:pPr>
@@ -2251,72 +2278,15 @@
           <w:szCs w:val="27"/>
         </w:rPr>
       </w:pPr>
-      <w:r>
-        <w:rPr>
-          <w:rFonts w:ascii="Constantia" w:hAnsi="Constantia"/>
-          <w:color w:val="000000"/>
-          <w:sz w:val="27"/>
-          <w:szCs w:val="27"/>
-        </w:rPr>
-        <w:t>FUNKTIONER</w:t>
-      </w:r>
-      <w:r>
-        <w:rPr>
-          <w:rFonts w:ascii="Constantia" w:hAnsi="Constantia"/>
-          <w:color w:val="000000"/>
-          <w:sz w:val="27"/>
-          <w:szCs w:val="27"/>
-        </w:rPr>
-        <w:br/>
-      </w:r>
-      <w:r>
-        <w:rPr>
-          <w:color w:val="000000"/>
-          <w:sz w:val="22"/>
-          <w:szCs w:val="22"/>
-        </w:rPr>
-        <w:t xml:space="preserve">När man startar programmet så finns det 4 knappar. Två av dom är för att lägga till anteckningar eller aktiviteter. När man trycker på någon av dessa knappar så kommer det upp ett nytt fönster som man kan fylla i information och sedan spara eller avbryta. Både spara och avbrytknappen kommer att ta en tillbaka till första fönstret. Om man trycker på </w:t>
-      </w:r>
-      <w:r>
-        <w:rPr>
-          <w:color w:val="000000"/>
-          <w:sz w:val="22"/>
-          <w:szCs w:val="22"/>
-        </w:rPr>
-        <w:t>någon</w:t>
-      </w:r>
-      <w:r>
-        <w:rPr>
-          <w:color w:val="000000"/>
-          <w:sz w:val="22"/>
-          <w:szCs w:val="22"/>
-        </w:rPr>
-        <w:t xml:space="preserve"> av </w:t>
-      </w:r>
-      <w:r>
-        <w:rPr>
-          <w:color w:val="000000"/>
-          <w:sz w:val="22"/>
-          <w:szCs w:val="22"/>
-        </w:rPr>
-        <w:t xml:space="preserve">Ändraknapparna så kommer det upp ett fönster som man kommer se information om anteckningen eller aktiviteten så att man kan ändra den. Efter man har ändrat någonting så kan man välja att spara, avbryta eller radera. Efter det så kommer man tillbaka till </w:t>
-      </w:r>
-      <w:r>
-        <w:rPr>
-          <w:color w:val="000000"/>
-          <w:sz w:val="22"/>
-          <w:szCs w:val="22"/>
-        </w:rPr>
-        <w:t>första fönstret.</w:t>
-      </w:r>
     </w:p>
     <w:p>
       <w:pPr>
         <w:pStyle w:val="Normalwebb"/>
         <w:rPr>
-          <w:color w:val="000000"/>
-          <w:sz w:val="22"/>
-          <w:szCs w:val="22"/>
+          <w:rFonts w:ascii="Constantia" w:hAnsi="Constantia"/>
+          <w:color w:val="000000"/>
+          <w:sz w:val="27"/>
+          <w:szCs w:val="27"/>
         </w:rPr>
       </w:pPr>
     </w:p>
@@ -2324,9 +2294,10 @@
       <w:pPr>
         <w:pStyle w:val="Normalwebb"/>
         <w:rPr>
-          <w:color w:val="000000"/>
-          <w:sz w:val="22"/>
-          <w:szCs w:val="22"/>
+          <w:rFonts w:ascii="Constantia" w:hAnsi="Constantia"/>
+          <w:color w:val="000000"/>
+          <w:sz w:val="27"/>
+          <w:szCs w:val="27"/>
         </w:rPr>
       </w:pPr>
     </w:p>
@@ -2340,13 +2311,162 @@
           <w:szCs w:val="27"/>
         </w:rPr>
       </w:pPr>
-      <w:r>
+    </w:p>
+    <w:p>
+      <w:pPr>
+        <w:pStyle w:val="Normalwebb"/>
         <w:rPr>
           <w:rFonts w:ascii="Constantia" w:hAnsi="Constantia"/>
           <w:color w:val="000000"/>
           <w:sz w:val="27"/>
           <w:szCs w:val="27"/>
         </w:rPr>
+      </w:pPr>
+      <w:r>
+        <w:rPr>
+          <w:rFonts w:ascii="Constantia" w:hAnsi="Constantia"/>
+          <w:color w:val="000000"/>
+          <w:sz w:val="27"/>
+          <w:szCs w:val="27"/>
+        </w:rPr>
+        <w:t>NAVIGERING</w:t>
+      </w:r>
+      <w:r>
+        <w:rPr>
+          <w:rFonts w:ascii="Constantia" w:hAnsi="Constantia"/>
+          <w:color w:val="000000"/>
+          <w:sz w:val="27"/>
+          <w:szCs w:val="27"/>
+        </w:rPr>
+        <w:br/>
+      </w:r>
+      <w:r>
+        <w:rPr>
+          <w:color w:val="000000"/>
+          <w:sz w:val="22"/>
+          <w:szCs w:val="22"/>
+        </w:rPr>
+        <w:t>Man tar sig runt mellan de olika bilderna i programmet genom att använda sig av Lägg till- och Ändraknapparna.</w:t>
+      </w:r>
+    </w:p>
+    <w:p>
+      <w:pPr>
+        <w:pStyle w:val="Normalwebb"/>
+        <w:rPr>
+          <w:rFonts w:ascii="Constantia" w:hAnsi="Constantia"/>
+          <w:color w:val="000000"/>
+          <w:sz w:val="27"/>
+          <w:szCs w:val="27"/>
+        </w:rPr>
+      </w:pPr>
+    </w:p>
+    <w:p>
+      <w:pPr>
+        <w:pStyle w:val="Normalwebb"/>
+        <w:rPr>
+          <w:rFonts w:ascii="Constantia" w:hAnsi="Constantia"/>
+          <w:color w:val="000000"/>
+          <w:sz w:val="27"/>
+          <w:szCs w:val="27"/>
+        </w:rPr>
+      </w:pPr>
+      <w:r>
+        <w:rPr>
+          <w:rFonts w:ascii="Constantia" w:hAnsi="Constantia"/>
+          <w:color w:val="000000"/>
+          <w:sz w:val="27"/>
+          <w:szCs w:val="27"/>
+        </w:rPr>
+        <w:t>FUNKTIONER</w:t>
+      </w:r>
+      <w:r>
+        <w:rPr>
+          <w:rFonts w:ascii="Constantia" w:hAnsi="Constantia"/>
+          <w:color w:val="000000"/>
+          <w:sz w:val="27"/>
+          <w:szCs w:val="27"/>
+        </w:rPr>
+        <w:br/>
+      </w:r>
+      <w:r>
+        <w:rPr>
+          <w:color w:val="000000"/>
+          <w:sz w:val="22"/>
+          <w:szCs w:val="22"/>
+        </w:rPr>
+        <w:t xml:space="preserve">När man startar programmet så finns det 4 knappar. Två av dom är för att lägga till anteckningar eller aktiviteter. När man trycker på någon av dessa knappar så kommer det upp ett nytt fönster som man kan fylla i information och sedan spara eller avbryta. Både spara och avbrytknappen kommer att ta en tillbaka till första fönstret. Om man trycker på </w:t>
+      </w:r>
+      <w:r>
+        <w:rPr>
+          <w:color w:val="000000"/>
+          <w:sz w:val="22"/>
+          <w:szCs w:val="22"/>
+        </w:rPr>
+        <w:t>någon</w:t>
+      </w:r>
+      <w:r>
+        <w:rPr>
+          <w:color w:val="000000"/>
+          <w:sz w:val="22"/>
+          <w:szCs w:val="22"/>
+        </w:rPr>
+        <w:t xml:space="preserve"> av </w:t>
+      </w:r>
+      <w:r>
+        <w:rPr>
+          <w:color w:val="000000"/>
+          <w:sz w:val="22"/>
+          <w:szCs w:val="22"/>
+        </w:rPr>
+        <w:t xml:space="preserve">Ändraknapparna så kommer det upp ett fönster som man kommer se information om anteckningen eller aktiviteten så att man kan ändra den. Efter man har ändrat någonting så kan man välja att spara, avbryta eller radera. Efter det så kommer man tillbaka till </w:t>
+      </w:r>
+      <w:r>
+        <w:rPr>
+          <w:color w:val="000000"/>
+          <w:sz w:val="22"/>
+          <w:szCs w:val="22"/>
+        </w:rPr>
+        <w:t>första fönstret.</w:t>
+      </w:r>
+    </w:p>
+    <w:p>
+      <w:pPr>
+        <w:pStyle w:val="Normalwebb"/>
+        <w:rPr>
+          <w:color w:val="000000"/>
+          <w:sz w:val="22"/>
+          <w:szCs w:val="22"/>
+        </w:rPr>
+      </w:pPr>
+    </w:p>
+    <w:p>
+      <w:pPr>
+        <w:pStyle w:val="Normalwebb"/>
+        <w:rPr>
+          <w:color w:val="000000"/>
+          <w:sz w:val="22"/>
+          <w:szCs w:val="22"/>
+        </w:rPr>
+      </w:pPr>
+    </w:p>
+    <w:p>
+      <w:pPr>
+        <w:pStyle w:val="Normalwebb"/>
+        <w:rPr>
+          <w:rFonts w:ascii="Constantia" w:hAnsi="Constantia"/>
+          <w:color w:val="000000"/>
+          <w:sz w:val="27"/>
+          <w:szCs w:val="27"/>
+        </w:rPr>
+      </w:pPr>
+      <w:r>
+        <w:rPr>
+          <w:rFonts w:ascii="Constantia" w:hAnsi="Constantia"/>
+          <w:color w:val="000000"/>
+          <w:sz w:val="27"/>
+          <w:szCs w:val="27"/>
+        </w:rPr>
+        <w:lastRenderedPageBreak/>
         <w:t>DATAMODELL</w:t>
       </w:r>
     </w:p>
@@ -2386,7 +2506,7 @@
                     <pic:cNvPicPr/>
                   </pic:nvPicPr>
                   <pic:blipFill>
-                    <a:blip r:embed="rId10"/>
+                    <a:blip r:embed="rId11"/>
                     <a:stretch>
                       <a:fillRect/>
                     </a:stretch>
@@ -2787,7 +2907,6 @@
           <w:sz w:val="27"/>
           <w:szCs w:val="27"/>
         </w:rPr>
-        <w:lastRenderedPageBreak/>
         <w:t>KODREDUNDANS</w:t>
       </w:r>
       <w:r>
@@ -2804,7 +2923,25 @@
           <w:sz w:val="22"/>
           <w:szCs w:val="22"/>
         </w:rPr>
-        <w:t xml:space="preserve">Alla dokument och all källkod kommer att pushas till github varje dag arbete utförs i projektet. </w:t>
+        <w:t xml:space="preserve">Alla dokument och all källkod kommer att pushas till github varje </w:t>
+      </w:r>
+      <w:proofErr w:type="gramStart"/>
+      <w:r>
+        <w:rPr>
+          <w:color w:val="000000"/>
+          <w:sz w:val="22"/>
+          <w:szCs w:val="22"/>
+        </w:rPr>
+        <w:t>dag arbete</w:t>
+      </w:r>
+      <w:proofErr w:type="gramEnd"/>
+      <w:r>
+        <w:rPr>
+          <w:color w:val="000000"/>
+          <w:sz w:val="22"/>
+          <w:szCs w:val="22"/>
+        </w:rPr>
+        <w:t xml:space="preserve"> utförs i projektet. </w:t>
       </w:r>
       <w:r>
         <w:rPr>
@@ -4009,6 +4146,7 @@
     <w:rsid w:val="004A3C14"/>
     <w:rsid w:val="0064614E"/>
     <w:rsid w:val="008F34EA"/>
+    <w:rsid w:val="00A639E0"/>
     <w:rsid w:val="00B6037A"/>
     <w:rsid w:val="00D14A35"/>
     <w:rsid w:val="00DF4F6E"/>
